--- a/game_reviews/translations/monster-hunter (Version 1).docx
+++ b/game_reviews/translations/monster-hunter (Version 1).docx
@@ -7,7 +7,7 @@
         <w:pStyle w:val="Heading1"/>
       </w:pPr>
       <w:r>
-        <w:t>Play Monster Hunter for Free - Impressive Graphics &amp; Exciting Battle Mode</w:t>
+        <w:t>Play Monster Hunter Free - Exciting and Immersive Slot Game</w:t>
       </w:r>
     </w:p>
     <w:p>
@@ -267,7 +267,7 @@
       </w:pPr>
       <w:r/>
       <w:r>
-        <w:t>Impressive graphics and design</w:t>
+        <w:t>Impressive Graphics and Design</w:t>
       </w:r>
     </w:p>
     <w:p>
@@ -278,7 +278,7 @@
       </w:pPr>
       <w:r/>
       <w:r>
-        <w:t>Exciting and immersive battle mode</w:t>
+        <w:t>Symbols and Functions</w:t>
       </w:r>
     </w:p>
     <w:p>
@@ -289,7 +289,7 @@
       </w:pPr>
       <w:r/>
       <w:r>
-        <w:t>Variety of character abilities</w:t>
+        <w:t>Battle Mode</w:t>
       </w:r>
     </w:p>
     <w:p>
@@ -300,7 +300,7 @@
       </w:pPr>
       <w:r/>
       <w:r>
-        <w:t>Strategic gameplay potential</w:t>
+        <w:t>Character Abilities</w:t>
       </w:r>
     </w:p>
     <w:p>
@@ -319,7 +319,7 @@
       </w:pPr>
       <w:r/>
       <w:r>
-        <w:t>Symbols not as numerous as other slots</w:t>
+        <w:t>Limited symbol variety in base game</w:t>
       </w:r>
     </w:p>
     <w:p>
@@ -330,7 +330,7 @@
       </w:pPr>
       <w:r/>
       <w:r>
-        <w:t>May require time to master gameplay strategy</w:t>
+        <w:t>Requires strategic gameplay</w:t>
       </w:r>
     </w:p>
     <w:p>
@@ -339,7 +339,7 @@
         <w:rPr>
           <w:b/>
         </w:rPr>
-        <w:t>Play Monster Hunter for Free - Impressive Graphics &amp; Exciting Battle Mode</w:t>
+        <w:t>Play Monster Hunter Free - Exciting and Immersive Slot Game</w:t>
       </w:r>
     </w:p>
     <w:p>
@@ -348,7 +348,7 @@
         <w:rPr>
           <w:i/>
         </w:rPr>
-        <w:t>Experience the unique and immersive gameplay of Monster Hunter with exceptional graphics, character abilities, and strategic potential. Play for free now!</w:t>
+        <w:t>Read our review of Monster Hunter, a free online slot game with impressive graphics and strategic gameplay.</w:t>
       </w:r>
     </w:p>
     <w:sectPr>
